--- a/Courses/Applied-Programmer/Programming-Basics/05-Подпрограми/14.Деклариране-и-извикване-на-методи-упражнение.docx
+++ b/Courses/Applied-Programmer/Programming-Basics/05-Подпрограми/14.Деклариране-и-извикване-на-методи-упражнение.docx
@@ -5,9 +5,6 @@
     <w:p>
       <w:pPr>
         <w:pStyle w:val="1"/>
-        <w:rPr>
-          <w:lang w:val="en-US"/>
-        </w:rPr>
       </w:pPr>
       <w:r>
         <w:t>Упражнения</w:t>
@@ -21,6 +18,55 @@
       <w:r>
         <w:t>Деклариране и извикване на методи</w:t>
       </w:r>
+    </w:p>
+    <w:p>
+      <w:pPr>
+        <w:spacing w:after="0"/>
+      </w:pPr>
+      <w:r>
+        <w:t>Практически упражнения към курса </w:t>
+      </w:r>
+      <w:hyperlink r:id="rId8" w:history="1">
+        <w:r>
+          <w:rPr>
+            <w:rStyle w:val="aa"/>
+          </w:rPr>
+          <w:t>"Увод в програмирането" за ученици</w:t>
+        </w:r>
+      </w:hyperlink>
+      <w:r>
+        <w:t>.</w:t>
+      </w:r>
+    </w:p>
+    <w:p>
+      <w:pPr>
+        <w:spacing w:after="0"/>
+      </w:pPr>
+      <w:r>
+        <w:t xml:space="preserve">Тествайте решенията си от тази тема в </w:t>
+      </w:r>
+      <w:r>
+        <w:rPr>
+          <w:lang w:val="en-US"/>
+        </w:rPr>
+        <w:t>Judge:</w:t>
+      </w:r>
+      <w:r>
+        <w:t xml:space="preserve"> </w:t>
+      </w:r>
+    </w:p>
+    <w:p>
+      <w:pPr>
+        <w:spacing w:after="0"/>
+      </w:pPr>
+      <w:hyperlink r:id="rId9" w:history="1">
+        <w:r>
+          <w:rPr>
+            <w:rStyle w:val="aa"/>
+          </w:rPr>
+          <w:t>https://judge.softuni.bg/Contests/2643/Деклариране-и-извикване-на-методи</w:t>
+        </w:r>
+      </w:hyperlink>
     </w:p>
     <w:p>
       <w:pPr>
@@ -684,7 +730,7 @@
                     <pic:cNvPicPr/>
                   </pic:nvPicPr>
                   <pic:blipFill>
-                    <a:blip r:embed="rId8"/>
+                    <a:blip r:embed="rId10"/>
                     <a:stretch>
                       <a:fillRect/>
                     </a:stretch>
@@ -752,7 +798,7 @@
                     </pic:cNvPicPr>
                   </pic:nvPicPr>
                   <pic:blipFill>
-                    <a:blip r:embed="rId9">
+                    <a:blip r:embed="rId11">
                       <a:extLst>
                         <a:ext uri="{28A0092B-C50C-407E-A947-70E740481C1C}">
                           <a14:useLocalDpi xmlns:a14="http://schemas.microsoft.com/office/drawing/2010/main" val="0"/>
@@ -1813,7 +1859,7 @@
                     <pic:cNvPicPr/>
                   </pic:nvPicPr>
                   <pic:blipFill>
-                    <a:blip r:embed="rId10"/>
+                    <a:blip r:embed="rId12"/>
                     <a:stretch>
                       <a:fillRect/>
                     </a:stretch>
@@ -1915,7 +1961,7 @@
                     <pic:cNvPicPr/>
                   </pic:nvPicPr>
                   <pic:blipFill>
-                    <a:blip r:embed="rId11"/>
+                    <a:blip r:embed="rId13"/>
                     <a:stretch>
                       <a:fillRect/>
                     </a:stretch>
@@ -2251,7 +2297,7 @@
                     <pic:cNvPicPr/>
                   </pic:nvPicPr>
                   <pic:blipFill>
-                    <a:blip r:embed="rId12"/>
+                    <a:blip r:embed="rId14"/>
                     <a:stretch>
                       <a:fillRect/>
                     </a:stretch>
@@ -2397,14 +2443,14 @@
                       <pic:pic xmlns:pic="http://schemas.openxmlformats.org/drawingml/2006/picture">
                         <pic:nvPicPr>
                           <pic:cNvPr id="6" name="Picture 6" descr="A close up of a logo&#10;&#10;Description automatically generated">
-                            <a:hlinkClick r:id="rId13"/>
+                            <a:hlinkClick r:id="rId15"/>
                           </pic:cNvPr>
                           <pic:cNvPicPr>
                             <a:picLocks noChangeAspect="1"/>
                           </pic:cNvPicPr>
                         </pic:nvPicPr>
                         <pic:blipFill>
-                          <a:blip r:embed="rId14" cstate="print">
+                          <a:blip r:embed="rId16" cstate="print">
                             <a:extLst>
                               <a:ext uri="{28A0092B-C50C-407E-A947-70E740481C1C}">
                                 <a14:useLocalDpi xmlns:a14="http://schemas.microsoft.com/office/drawing/2010/main" val="0"/>
@@ -2438,14 +2484,14 @@
                       <pic:pic xmlns:pic="http://schemas.openxmlformats.org/drawingml/2006/picture">
                         <pic:nvPicPr>
                           <pic:cNvPr id="7" name="Picture 7">
-                            <a:hlinkClick r:id="rId15"/>
+                            <a:hlinkClick r:id="rId17"/>
                           </pic:cNvPr>
                           <pic:cNvPicPr>
                             <a:picLocks noChangeAspect="1" noChangeArrowheads="1"/>
                           </pic:cNvPicPr>
                         </pic:nvPicPr>
                         <pic:blipFill>
-                          <a:blip r:embed="rId16" cstate="print">
+                          <a:blip r:embed="rId18" cstate="print">
                             <a:extLst>
                               <a:ext uri="{28A0092B-C50C-407E-A947-70E740481C1C}">
                                 <a14:useLocalDpi xmlns:a14="http://schemas.microsoft.com/office/drawing/2010/main" val="0"/>
@@ -2516,12 +2562,12 @@
                 </v:shapetype>
                 <v:shape id="Picture 6" o:spid="_x0000_s1027" type="#_x0000_t75" alt="A close up of a logo&#10;&#10;Description automatically generated" href="https://mon.bg/" style="position:absolute;width:28374;height:9702;visibility:visible;mso-wrap-style:square" o:gfxdata="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" o:button="t" adj="934" stroked="t" strokecolor="#c45911 [2405]">
                   <v:fill o:detectmouseclick="t"/>
-                  <v:imagedata r:id="rId17" o:title="A close up of a logo&#10;&#10;Description automatically generated"/>
+                  <v:imagedata r:id="rId19" o:title="A close up of a logo&#10;&#10;Description automatically generated"/>
                   <v:path arrowok="t"/>
                 </v:shape>
                 <v:shape id="Picture 7" o:spid="_x0000_s1028" type="#_x0000_t75" href="https://it-kariera.mon.bg/e-learning" style="position:absolute;left:36046;width:21048;height:9702;visibility:visible;mso-wrap-style:square" o:gfxdata="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" o:button="t" adj="934" stroked="t" strokecolor="#c45911 [2405]">
                   <v:fill o:detectmouseclick="t"/>
-                  <v:imagedata r:id="rId18" o:title=""/>
+                  <v:imagedata r:id="rId20" o:title=""/>
                 </v:shape>
                 <w10:anchorlock/>
               </v:group>
@@ -2648,14 +2694,14 @@
                       <pic:pic xmlns:pic="http://schemas.openxmlformats.org/drawingml/2006/picture">
                         <pic:nvPicPr>
                           <pic:cNvPr id="13" name="Picture 13" descr="A picture containing plate, drawing&#10;&#10;Description automatically generated">
-                            <a:hlinkClick r:id="rId19"/>
+                            <a:hlinkClick r:id="rId21"/>
                           </pic:cNvPr>
                           <pic:cNvPicPr>
                             <a:picLocks noChangeAspect="1"/>
                           </pic:cNvPicPr>
                         </pic:nvPicPr>
                         <pic:blipFill>
-                          <a:blip r:embed="rId20" cstate="print">
+                          <a:blip r:embed="rId22" cstate="print">
                             <a:extLst>
                               <a:ext uri="{28A0092B-C50C-407E-A947-70E740481C1C}">
                                 <a14:useLocalDpi xmlns:a14="http://schemas.microsoft.com/office/drawing/2010/main" val="0"/>
@@ -2689,14 +2735,14 @@
                       <pic:pic xmlns:pic="http://schemas.openxmlformats.org/drawingml/2006/picture">
                         <pic:nvPicPr>
                           <pic:cNvPr id="14" name="Picture 14">
-                            <a:hlinkClick r:id="rId21"/>
+                            <a:hlinkClick r:id="rId23"/>
                           </pic:cNvPr>
                           <pic:cNvPicPr preferRelativeResize="0">
                             <a:picLocks noChangeAspect="1"/>
                           </pic:cNvPicPr>
                         </pic:nvPicPr>
                         <pic:blipFill>
-                          <a:blip r:embed="rId22"/>
+                          <a:blip r:embed="rId24"/>
                           <a:stretch>
                             <a:fillRect/>
                           </a:stretch>
@@ -2722,12 +2768,12 @@
               <v:group w14:anchorId="642BD2D0" id="Group 5" o:spid="_x0000_s1026" style="width:311.8pt;height:47.65pt;mso-position-horizontal-relative:char;mso-position-vertical-relative:line" coordorigin=",-416" coordsize="60412,9252" o:gfxdata="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">
                 <v:shape id="Picture 13" o:spid="_x0000_s1027" type="#_x0000_t75" alt="A picture containing plate, drawing&#10;&#10;Description automatically generated" href="https://softuni.foundation/" style="position:absolute;top:-213;width:31211;height:8733;visibility:visible;mso-wrap-style:square" o:gfxdata="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" o:button="t" adj="934" stroked="t" strokecolor="#c45911 [2405]">
                   <v:fill o:detectmouseclick="t"/>
-                  <v:imagedata r:id="rId23" o:title="A picture containing plate, drawing&#10;&#10;Description automatically generated"/>
+                  <v:imagedata r:id="rId25" o:title="A picture containing plate, drawing&#10;&#10;Description automatically generated"/>
                   <v:path arrowok="t"/>
                 </v:shape>
                 <v:shape id="Picture 14" o:spid="_x0000_s1028" type="#_x0000_t75" href="https://creativecommons.org/licenses/by-nc-sa/4.0" style="position:absolute;left:34597;top:-416;width:25815;height:9251;visibility:visible;mso-wrap-style:square" o:preferrelative="f" o:gfxdata="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" o:button="t">
                   <v:fill o:detectmouseclick="t"/>
-                  <v:imagedata r:id="rId24" o:title=""/>
+                  <v:imagedata r:id="rId26" o:title=""/>
                 </v:shape>
                 <w10:anchorlock/>
               </v:group>
@@ -2739,7 +2785,7 @@
     <w:p/>
     <w:p/>
     <w:sectPr>
-      <w:footerReference w:type="default" r:id="rId25"/>
+      <w:footerReference w:type="default" r:id="rId27"/>
       <w:pgSz w:w="11906" w:h="16838"/>
       <w:pgMar w:top="851" w:right="851" w:bottom="1134" w:left="851" w:header="709" w:footer="397" w:gutter="0"/>
       <w:cols w:space="708"/>
